--- a/public/doc/kebidanan/skl-ahmad.docx
+++ b/public/doc/kebidanan/skl-ahmad.docx
@@ -817,6 +817,14 @@
         <w:tab/>
         <w:t>: ${bb}</w:t>
       </w:r>
+      <w:r>
+        <w:rPr>
+          <w:rFonts w:ascii="Times New Roman" w:hAnsi="Times New Roman" w:cs="Times New Roman"/>
+          <w:sz w:val="24"/>
+          <w:lang w:val="en-US"/>
+        </w:rPr>
+        <w:t xml:space="preserve"> gram</w:t>
+      </w:r>
     </w:p>
     <w:p>
       <w:pPr>
@@ -897,6 +905,16 @@
         </w:rPr>
         <w:t>}</w:t>
       </w:r>
+      <w:r>
+        <w:rPr>
+          <w:rFonts w:ascii="Times New Roman" w:hAnsi="Times New Roman" w:cs="Times New Roman"/>
+          <w:sz w:val="24"/>
+          <w:lang w:val="en-US"/>
+        </w:rPr>
+        <w:t xml:space="preserve"> cm</w:t>
+      </w:r>
+      <w:bookmarkStart w:id="0" w:name="_GoBack"/>
+      <w:bookmarkEnd w:id="0"/>
     </w:p>
     <w:p>
       <w:pPr>
@@ -1127,8 +1145,6 @@
           <w:lang w:val="en-US"/>
         </w:rPr>
       </w:pPr>
-      <w:bookmarkStart w:id="0" w:name="_GoBack"/>
-      <w:bookmarkEnd w:id="0"/>
     </w:p>
     <w:sectPr>
       <w:headerReference w:type="default" r:id="rId8"/>

--- a/public/doc/kebidanan/skl-ahmad.docx
+++ b/public/doc/kebidanan/skl-ahmad.docx
@@ -37,7 +37,6 @@
         </w:rPr>
       </w:pPr>
       <w:proofErr w:type="spellStart"/>
-      <w:proofErr w:type="gramStart"/>
       <w:r>
         <w:rPr>
           <w:rFonts w:ascii="Times New Roman" w:hAnsi="Times New Roman" w:cs="Times New Roman"/>
@@ -55,9 +54,9 @@
           <w:sz w:val="24"/>
           <w:lang w:val="en-US"/>
         </w:rPr>
-        <w:t xml:space="preserve"> :</w:t>
-      </w:r>
-      <w:proofErr w:type="gramEnd"/>
+        <w:t xml:space="preserve"> : ${</w:t>
+      </w:r>
+      <w:proofErr w:type="spellStart"/>
       <w:r>
         <w:rPr>
           <w:rFonts w:ascii="Times New Roman" w:hAnsi="Times New Roman" w:cs="Times New Roman"/>
@@ -65,9 +64,9 @@
           <w:sz w:val="24"/>
           <w:lang w:val="en-US"/>
         </w:rPr>
-        <w:t xml:space="preserve"> ${</w:t>
-      </w:r>
-      <w:proofErr w:type="spellStart"/>
+        <w:t>no_surat</w:t>
+      </w:r>
+      <w:proofErr w:type="spellEnd"/>
       <w:r>
         <w:rPr>
           <w:rFonts w:ascii="Times New Roman" w:hAnsi="Times New Roman" w:cs="Times New Roman"/>
@@ -75,9 +74,8 @@
           <w:sz w:val="24"/>
           <w:lang w:val="en-US"/>
         </w:rPr>
-        <w:t>no_surat</w:t>
-      </w:r>
-      <w:proofErr w:type="spellEnd"/>
+        <w:t>}/KET/IKP/III.6.AU/PKUSKH/</w:t>
+      </w:r>
       <w:r>
         <w:rPr>
           <w:rFonts w:ascii="Times New Roman" w:hAnsi="Times New Roman" w:cs="Times New Roman"/>
@@ -85,836 +83,854 @@
           <w:sz w:val="24"/>
           <w:lang w:val="en-US"/>
         </w:rPr>
-        <w:t>}/KET/IKP/III.6.AU/PKUSKH/2020</w:t>
-      </w:r>
-    </w:p>
-    <w:p>
-      <w:pPr>
-        <w:spacing w:after="0"/>
+        <w:t>${</w:t>
+      </w:r>
+      <w:r>
         <w:rPr>
           <w:rFonts w:ascii="Times New Roman" w:hAnsi="Times New Roman" w:cs="Times New Roman"/>
           <w:b/>
           <w:sz w:val="24"/>
           <w:lang w:val="en-US"/>
         </w:rPr>
-      </w:pPr>
-    </w:p>
-    <w:p>
-      <w:pPr>
-        <w:spacing w:after="0"/>
-        <w:rPr>
-          <w:rFonts w:ascii="Times New Roman" w:hAnsi="Times New Roman" w:cs="Times New Roman"/>
-          <w:sz w:val="24"/>
-          <w:lang w:val="en-US"/>
-        </w:rPr>
-      </w:pPr>
-      <w:proofErr w:type="spellStart"/>
-      <w:r>
-        <w:rPr>
-          <w:rFonts w:ascii="Times New Roman" w:hAnsi="Times New Roman" w:cs="Times New Roman"/>
-          <w:sz w:val="24"/>
-          <w:lang w:val="en-US"/>
-        </w:rPr>
-        <w:t>Telah</w:t>
-      </w:r>
-      <w:proofErr w:type="spellEnd"/>
-      <w:r>
-        <w:rPr>
-          <w:rFonts w:ascii="Times New Roman" w:hAnsi="Times New Roman" w:cs="Times New Roman"/>
-          <w:sz w:val="24"/>
-          <w:lang w:val="en-US"/>
-        </w:rPr>
-        <w:t xml:space="preserve"> </w:t>
-      </w:r>
-      <w:proofErr w:type="spellStart"/>
-      <w:r>
-        <w:rPr>
-          <w:rFonts w:ascii="Times New Roman" w:hAnsi="Times New Roman" w:cs="Times New Roman"/>
-          <w:sz w:val="24"/>
-          <w:lang w:val="en-US"/>
-        </w:rPr>
-        <w:t>Lahir</w:t>
-      </w:r>
-      <w:proofErr w:type="spellEnd"/>
-      <w:r>
-        <w:rPr>
-          <w:rFonts w:ascii="Times New Roman" w:hAnsi="Times New Roman" w:cs="Times New Roman"/>
-          <w:sz w:val="24"/>
-          <w:lang w:val="en-US"/>
-        </w:rPr>
-        <w:t xml:space="preserve"> </w:t>
-      </w:r>
-      <w:proofErr w:type="spellStart"/>
-      <w:r>
-        <w:rPr>
-          <w:rFonts w:ascii="Times New Roman" w:hAnsi="Times New Roman" w:cs="Times New Roman"/>
-          <w:sz w:val="24"/>
-          <w:lang w:val="en-US"/>
-        </w:rPr>
-        <w:t>Pada</w:t>
-      </w:r>
-      <w:proofErr w:type="spellEnd"/>
-    </w:p>
-    <w:p>
-      <w:pPr>
-        <w:spacing w:after="0"/>
-        <w:rPr>
-          <w:rFonts w:ascii="Times New Roman" w:hAnsi="Times New Roman" w:cs="Times New Roman"/>
-          <w:sz w:val="24"/>
-          <w:lang w:val="en-US"/>
-        </w:rPr>
-      </w:pPr>
-      <w:r>
-        <w:rPr>
-          <w:rFonts w:ascii="Times New Roman" w:hAnsi="Times New Roman" w:cs="Times New Roman"/>
-          <w:sz w:val="24"/>
-          <w:lang w:val="en-US"/>
-        </w:rPr>
-        <w:tab/>
-        <w:t>Hari</w:t>
-      </w:r>
-      <w:r>
-        <w:rPr>
-          <w:rFonts w:ascii="Times New Roman" w:hAnsi="Times New Roman" w:cs="Times New Roman"/>
-          <w:sz w:val="24"/>
-          <w:lang w:val="en-US"/>
-        </w:rPr>
-        <w:tab/>
-      </w:r>
-      <w:r>
-        <w:rPr>
-          <w:rFonts w:ascii="Times New Roman" w:hAnsi="Times New Roman" w:cs="Times New Roman"/>
-          <w:sz w:val="24"/>
-          <w:lang w:val="en-US"/>
-        </w:rPr>
-        <w:tab/>
-      </w:r>
-      <w:r>
-        <w:rPr>
-          <w:rFonts w:ascii="Times New Roman" w:hAnsi="Times New Roman" w:cs="Times New Roman"/>
-          <w:sz w:val="24"/>
-          <w:lang w:val="en-US"/>
-        </w:rPr>
-        <w:tab/>
-        <w:t>: ${</w:t>
-      </w:r>
-      <w:proofErr w:type="spellStart"/>
-      <w:r>
-        <w:rPr>
-          <w:rFonts w:ascii="Times New Roman" w:hAnsi="Times New Roman" w:cs="Times New Roman"/>
-          <w:sz w:val="24"/>
-          <w:lang w:val="en-US"/>
-        </w:rPr>
-        <w:t>hari</w:t>
-      </w:r>
-      <w:proofErr w:type="spellEnd"/>
-      <w:r>
-        <w:rPr>
-          <w:rFonts w:ascii="Times New Roman" w:hAnsi="Times New Roman" w:cs="Times New Roman"/>
+        <w:t>thn</w:t>
+      </w:r>
+      <w:r>
+        <w:rPr>
+          <w:rFonts w:ascii="Times New Roman" w:hAnsi="Times New Roman" w:cs="Times New Roman"/>
+          <w:b/>
           <w:sz w:val="24"/>
           <w:lang w:val="en-US"/>
         </w:rPr>
         <w:t>}</w:t>
-      </w:r>
-    </w:p>
-    <w:p>
-      <w:pPr>
-        <w:spacing w:after="0"/>
-        <w:rPr>
-          <w:rFonts w:ascii="Times New Roman" w:hAnsi="Times New Roman" w:cs="Times New Roman"/>
-          <w:sz w:val="24"/>
-          <w:lang w:val="en-US"/>
-        </w:rPr>
-      </w:pPr>
-      <w:r>
-        <w:rPr>
-          <w:rFonts w:ascii="Times New Roman" w:hAnsi="Times New Roman" w:cs="Times New Roman"/>
-          <w:sz w:val="24"/>
-          <w:lang w:val="en-US"/>
-        </w:rPr>
-        <w:tab/>
-      </w:r>
-      <w:proofErr w:type="spellStart"/>
-      <w:r>
-        <w:rPr>
-          <w:rFonts w:ascii="Times New Roman" w:hAnsi="Times New Roman" w:cs="Times New Roman"/>
-          <w:sz w:val="24"/>
-          <w:lang w:val="en-US"/>
-        </w:rPr>
-        <w:t>Tanggal</w:t>
-      </w:r>
-      <w:proofErr w:type="spellEnd"/>
-      <w:r>
-        <w:rPr>
-          <w:rFonts w:ascii="Times New Roman" w:hAnsi="Times New Roman" w:cs="Times New Roman"/>
-          <w:sz w:val="24"/>
-          <w:lang w:val="en-US"/>
-        </w:rPr>
-        <w:tab/>
-      </w:r>
-      <w:r>
-        <w:rPr>
-          <w:rFonts w:ascii="Times New Roman" w:hAnsi="Times New Roman" w:cs="Times New Roman"/>
-          <w:sz w:val="24"/>
-          <w:lang w:val="en-US"/>
-        </w:rPr>
-        <w:tab/>
-      </w:r>
-      <w:r>
-        <w:rPr>
-          <w:rFonts w:ascii="Times New Roman" w:hAnsi="Times New Roman" w:cs="Times New Roman"/>
-          <w:sz w:val="24"/>
-          <w:lang w:val="en-US"/>
-        </w:rPr>
-        <w:t>: ${</w:t>
-      </w:r>
-      <w:proofErr w:type="spellStart"/>
-      <w:r>
-        <w:rPr>
-          <w:rFonts w:ascii="Times New Roman" w:hAnsi="Times New Roman" w:cs="Times New Roman"/>
-          <w:sz w:val="24"/>
-          <w:lang w:val="en-US"/>
-        </w:rPr>
-        <w:t>tgl</w:t>
-      </w:r>
-      <w:proofErr w:type="spellEnd"/>
-      <w:r>
-        <w:rPr>
-          <w:rFonts w:ascii="Times New Roman" w:hAnsi="Times New Roman" w:cs="Times New Roman"/>
-          <w:sz w:val="24"/>
-          <w:lang w:val="en-US"/>
-        </w:rPr>
-        <w:t>}</w:t>
-      </w:r>
-    </w:p>
-    <w:p>
-      <w:pPr>
-        <w:spacing w:after="0"/>
-        <w:rPr>
-          <w:rFonts w:ascii="Times New Roman" w:hAnsi="Times New Roman" w:cs="Times New Roman"/>
-          <w:sz w:val="24"/>
-          <w:lang w:val="en-US"/>
-        </w:rPr>
-      </w:pPr>
-      <w:r>
-        <w:rPr>
-          <w:rFonts w:ascii="Times New Roman" w:hAnsi="Times New Roman" w:cs="Times New Roman"/>
-          <w:sz w:val="24"/>
-          <w:lang w:val="en-US"/>
-        </w:rPr>
-        <w:tab/>
-      </w:r>
-      <w:proofErr w:type="spellStart"/>
-      <w:r>
-        <w:rPr>
-          <w:rFonts w:ascii="Times New Roman" w:hAnsi="Times New Roman" w:cs="Times New Roman"/>
-          <w:sz w:val="24"/>
-          <w:lang w:val="en-US"/>
-        </w:rPr>
-        <w:t>Waktu</w:t>
-      </w:r>
-      <w:proofErr w:type="spellEnd"/>
-      <w:r>
-        <w:rPr>
-          <w:rFonts w:ascii="Times New Roman" w:hAnsi="Times New Roman" w:cs="Times New Roman"/>
-          <w:sz w:val="24"/>
-          <w:lang w:val="en-US"/>
-        </w:rPr>
-        <w:tab/>
-      </w:r>
-      <w:r>
-        <w:rPr>
-          <w:rFonts w:ascii="Times New Roman" w:hAnsi="Times New Roman" w:cs="Times New Roman"/>
-          <w:sz w:val="24"/>
-          <w:lang w:val="en-US"/>
-        </w:rPr>
-        <w:tab/>
-      </w:r>
-      <w:r>
-        <w:rPr>
-          <w:rFonts w:ascii="Times New Roman" w:hAnsi="Times New Roman" w:cs="Times New Roman"/>
-          <w:sz w:val="24"/>
-          <w:lang w:val="en-US"/>
-        </w:rPr>
-        <w:tab/>
-        <w:t>: ${jam}</w:t>
-      </w:r>
-    </w:p>
-    <w:p>
-      <w:pPr>
-        <w:spacing w:after="0"/>
-        <w:rPr>
-          <w:rFonts w:ascii="Times New Roman" w:hAnsi="Times New Roman" w:cs="Times New Roman"/>
-          <w:sz w:val="24"/>
-          <w:lang w:val="en-US"/>
-        </w:rPr>
-      </w:pPr>
-      <w:r>
-        <w:rPr>
-          <w:rFonts w:ascii="Times New Roman" w:hAnsi="Times New Roman" w:cs="Times New Roman"/>
-          <w:sz w:val="24"/>
-          <w:lang w:val="en-US"/>
-        </w:rPr>
-        <w:t xml:space="preserve">Di </w:t>
-      </w:r>
-      <w:proofErr w:type="spellStart"/>
-      <w:r>
-        <w:rPr>
-          <w:rFonts w:ascii="Times New Roman" w:hAnsi="Times New Roman" w:cs="Times New Roman"/>
-          <w:sz w:val="24"/>
-          <w:lang w:val="en-US"/>
-        </w:rPr>
-        <w:t>Rumah</w:t>
-      </w:r>
-      <w:proofErr w:type="spellEnd"/>
-      <w:r>
-        <w:rPr>
-          <w:rFonts w:ascii="Times New Roman" w:hAnsi="Times New Roman" w:cs="Times New Roman"/>
-          <w:sz w:val="24"/>
-          <w:lang w:val="en-US"/>
-        </w:rPr>
-        <w:t xml:space="preserve"> </w:t>
-      </w:r>
-      <w:proofErr w:type="spellStart"/>
-      <w:r>
-        <w:rPr>
-          <w:rFonts w:ascii="Times New Roman" w:hAnsi="Times New Roman" w:cs="Times New Roman"/>
-          <w:sz w:val="24"/>
-          <w:lang w:val="en-US"/>
-        </w:rPr>
-        <w:t>Sakit</w:t>
-      </w:r>
-      <w:proofErr w:type="spellEnd"/>
-      <w:r>
-        <w:rPr>
-          <w:rFonts w:ascii="Times New Roman" w:hAnsi="Times New Roman" w:cs="Times New Roman"/>
-          <w:sz w:val="24"/>
-          <w:lang w:val="en-US"/>
-        </w:rPr>
-        <w:t xml:space="preserve"> PKU </w:t>
-      </w:r>
-      <w:proofErr w:type="spellStart"/>
-      <w:r>
-        <w:rPr>
-          <w:rFonts w:ascii="Times New Roman" w:hAnsi="Times New Roman" w:cs="Times New Roman"/>
-          <w:sz w:val="24"/>
-          <w:lang w:val="en-US"/>
-        </w:rPr>
-        <w:t>Muhammadiyah</w:t>
-      </w:r>
-      <w:proofErr w:type="spellEnd"/>
-      <w:r>
-        <w:rPr>
-          <w:rFonts w:ascii="Times New Roman" w:hAnsi="Times New Roman" w:cs="Times New Roman"/>
-          <w:sz w:val="24"/>
-          <w:lang w:val="en-US"/>
-        </w:rPr>
-        <w:t xml:space="preserve"> </w:t>
-      </w:r>
-      <w:proofErr w:type="spellStart"/>
-      <w:r>
-        <w:rPr>
-          <w:rFonts w:ascii="Times New Roman" w:hAnsi="Times New Roman" w:cs="Times New Roman"/>
-          <w:sz w:val="24"/>
-          <w:lang w:val="en-US"/>
-        </w:rPr>
-        <w:t>Sukoharjo</w:t>
-      </w:r>
-      <w:proofErr w:type="spellEnd"/>
-      <w:r>
-        <w:rPr>
-          <w:rFonts w:ascii="Times New Roman" w:hAnsi="Times New Roman" w:cs="Times New Roman"/>
-          <w:sz w:val="24"/>
-          <w:lang w:val="en-US"/>
-        </w:rPr>
-        <w:t xml:space="preserve"> </w:t>
-      </w:r>
-      <w:proofErr w:type="spellStart"/>
-      <w:r>
-        <w:rPr>
-          <w:rFonts w:ascii="Times New Roman" w:hAnsi="Times New Roman" w:cs="Times New Roman"/>
-          <w:sz w:val="24"/>
-          <w:lang w:val="en-US"/>
-        </w:rPr>
-        <w:t>seorang</w:t>
-      </w:r>
-      <w:proofErr w:type="spellEnd"/>
-      <w:r>
-        <w:rPr>
-          <w:rFonts w:ascii="Times New Roman" w:hAnsi="Times New Roman" w:cs="Times New Roman"/>
-          <w:sz w:val="24"/>
-          <w:lang w:val="en-US"/>
-        </w:rPr>
-        <w:t xml:space="preserve"> </w:t>
-      </w:r>
-      <w:proofErr w:type="spellStart"/>
-      <w:r>
-        <w:rPr>
-          <w:rFonts w:ascii="Times New Roman" w:hAnsi="Times New Roman" w:cs="Times New Roman"/>
-          <w:sz w:val="24"/>
-          <w:lang w:val="en-US"/>
-        </w:rPr>
-        <w:t>bayi</w:t>
-      </w:r>
-      <w:proofErr w:type="spellEnd"/>
-      <w:r>
-        <w:rPr>
-          <w:rFonts w:ascii="Times New Roman" w:hAnsi="Times New Roman" w:cs="Times New Roman"/>
-          <w:sz w:val="24"/>
-          <w:lang w:val="en-US"/>
-        </w:rPr>
-        <w:t xml:space="preserve"> ${</w:t>
-      </w:r>
-      <w:proofErr w:type="spellStart"/>
-      <w:r>
-        <w:rPr>
-          <w:rFonts w:ascii="Times New Roman" w:hAnsi="Times New Roman" w:cs="Times New Roman"/>
-          <w:sz w:val="24"/>
-          <w:lang w:val="en-US"/>
-        </w:rPr>
-        <w:t>kelamin</w:t>
-      </w:r>
-      <w:proofErr w:type="spellEnd"/>
-      <w:r>
-        <w:rPr>
-          <w:rFonts w:ascii="Times New Roman" w:hAnsi="Times New Roman" w:cs="Times New Roman"/>
-          <w:sz w:val="24"/>
-          <w:lang w:val="en-US"/>
-        </w:rPr>
-        <w:t xml:space="preserve">} </w:t>
-      </w:r>
-      <w:proofErr w:type="spellStart"/>
-      <w:r>
-        <w:rPr>
-          <w:rFonts w:ascii="Times New Roman" w:hAnsi="Times New Roman" w:cs="Times New Roman"/>
-          <w:sz w:val="24"/>
-          <w:lang w:val="en-US"/>
-        </w:rPr>
-        <w:t>hidup</w:t>
-      </w:r>
-      <w:proofErr w:type="spellEnd"/>
-      <w:r>
-        <w:rPr>
-          <w:rFonts w:ascii="Times New Roman" w:hAnsi="Times New Roman" w:cs="Times New Roman"/>
-          <w:sz w:val="24"/>
-          <w:lang w:val="en-US"/>
-        </w:rPr>
-        <w:t>.</w:t>
-      </w:r>
-    </w:p>
-    <w:p>
-      <w:pPr>
-        <w:spacing w:after="0"/>
-        <w:rPr>
-          <w:rFonts w:ascii="Times New Roman" w:hAnsi="Times New Roman" w:cs="Times New Roman"/>
-          <w:sz w:val="24"/>
-          <w:lang w:val="en-US"/>
-        </w:rPr>
-      </w:pPr>
-      <w:r>
-        <w:rPr>
-          <w:rFonts w:ascii="Times New Roman" w:hAnsi="Times New Roman" w:cs="Times New Roman"/>
-          <w:sz w:val="24"/>
-          <w:lang w:val="en-US"/>
-        </w:rPr>
-        <w:tab/>
-        <w:t xml:space="preserve">Nama </w:t>
-      </w:r>
-      <w:proofErr w:type="spellStart"/>
-      <w:r>
-        <w:rPr>
-          <w:rFonts w:ascii="Times New Roman" w:hAnsi="Times New Roman" w:cs="Times New Roman"/>
-          <w:sz w:val="24"/>
-          <w:lang w:val="en-US"/>
-        </w:rPr>
-        <w:t>Ibu</w:t>
-      </w:r>
-      <w:proofErr w:type="spellEnd"/>
-      <w:r>
-        <w:rPr>
-          <w:rFonts w:ascii="Times New Roman" w:hAnsi="Times New Roman" w:cs="Times New Roman"/>
-          <w:sz w:val="24"/>
-          <w:lang w:val="en-US"/>
-        </w:rPr>
-        <w:tab/>
-      </w:r>
-      <w:r>
-        <w:rPr>
-          <w:rFonts w:ascii="Times New Roman" w:hAnsi="Times New Roman" w:cs="Times New Roman"/>
-          <w:sz w:val="24"/>
-          <w:lang w:val="en-US"/>
-        </w:rPr>
-        <w:tab/>
-        <w:t>: ${</w:t>
-      </w:r>
-      <w:proofErr w:type="spellStart"/>
-      <w:r>
-        <w:rPr>
-          <w:rFonts w:ascii="Times New Roman" w:hAnsi="Times New Roman" w:cs="Times New Roman"/>
-          <w:sz w:val="24"/>
-          <w:lang w:val="en-US"/>
-        </w:rPr>
-        <w:t>ibu</w:t>
-      </w:r>
-      <w:proofErr w:type="spellEnd"/>
-      <w:r>
-        <w:rPr>
-          <w:rFonts w:ascii="Times New Roman" w:hAnsi="Times New Roman" w:cs="Times New Roman"/>
-          <w:sz w:val="24"/>
-          <w:lang w:val="en-US"/>
-        </w:rPr>
-        <w:t>}</w:t>
-      </w:r>
-    </w:p>
-    <w:p>
-      <w:pPr>
-        <w:spacing w:after="0"/>
-        <w:rPr>
-          <w:rFonts w:ascii="Times New Roman" w:hAnsi="Times New Roman" w:cs="Times New Roman"/>
-          <w:sz w:val="24"/>
-          <w:lang w:val="en-US"/>
-        </w:rPr>
-      </w:pPr>
-      <w:r>
-        <w:rPr>
-          <w:rFonts w:ascii="Times New Roman" w:hAnsi="Times New Roman" w:cs="Times New Roman"/>
-          <w:sz w:val="24"/>
-          <w:lang w:val="en-US"/>
-        </w:rPr>
-        <w:tab/>
-        <w:t>Nama Ayah</w:t>
-      </w:r>
-      <w:r>
-        <w:rPr>
-          <w:rFonts w:ascii="Times New Roman" w:hAnsi="Times New Roman" w:cs="Times New Roman"/>
-          <w:sz w:val="24"/>
-          <w:lang w:val="en-US"/>
-        </w:rPr>
-        <w:tab/>
-      </w:r>
-      <w:r>
-        <w:rPr>
-          <w:rFonts w:ascii="Times New Roman" w:hAnsi="Times New Roman" w:cs="Times New Roman"/>
-          <w:sz w:val="24"/>
-          <w:lang w:val="en-US"/>
-        </w:rPr>
-        <w:tab/>
-        <w:t>: ${ayah}</w:t>
-      </w:r>
-    </w:p>
-    <w:p>
-      <w:pPr>
-        <w:spacing w:after="0"/>
-        <w:rPr>
-          <w:rFonts w:ascii="Times New Roman" w:hAnsi="Times New Roman" w:cs="Times New Roman"/>
-          <w:sz w:val="24"/>
-          <w:lang w:val="en-US"/>
-        </w:rPr>
-      </w:pPr>
-      <w:r>
-        <w:rPr>
-          <w:rFonts w:ascii="Times New Roman" w:hAnsi="Times New Roman" w:cs="Times New Roman"/>
-          <w:sz w:val="24"/>
-          <w:lang w:val="en-US"/>
-        </w:rPr>
-        <w:tab/>
-      </w:r>
-      <w:proofErr w:type="spellStart"/>
-      <w:r>
-        <w:rPr>
-          <w:rFonts w:ascii="Times New Roman" w:hAnsi="Times New Roman" w:cs="Times New Roman"/>
-          <w:sz w:val="24"/>
-          <w:lang w:val="en-US"/>
-        </w:rPr>
-        <w:t>Alamat</w:t>
-      </w:r>
-      <w:proofErr w:type="spellEnd"/>
-      <w:r>
-        <w:rPr>
-          <w:rFonts w:ascii="Times New Roman" w:hAnsi="Times New Roman" w:cs="Times New Roman"/>
-          <w:sz w:val="24"/>
-          <w:lang w:val="en-US"/>
-        </w:rPr>
-        <w:tab/>
-      </w:r>
-      <w:r>
-        <w:rPr>
-          <w:rFonts w:ascii="Times New Roman" w:hAnsi="Times New Roman" w:cs="Times New Roman"/>
-          <w:sz w:val="24"/>
-          <w:lang w:val="en-US"/>
-        </w:rPr>
-        <w:tab/>
-      </w:r>
-      <w:r>
-        <w:rPr>
-          <w:rFonts w:ascii="Times New Roman" w:hAnsi="Times New Roman" w:cs="Times New Roman"/>
-          <w:sz w:val="24"/>
-          <w:lang w:val="en-US"/>
-        </w:rPr>
-        <w:tab/>
-        <w:t>: ${</w:t>
-      </w:r>
-      <w:proofErr w:type="spellStart"/>
-      <w:r>
-        <w:rPr>
-          <w:rFonts w:ascii="Times New Roman" w:hAnsi="Times New Roman" w:cs="Times New Roman"/>
-          <w:sz w:val="24"/>
-          <w:lang w:val="en-US"/>
-        </w:rPr>
-        <w:t>alamat</w:t>
-      </w:r>
-      <w:proofErr w:type="spellEnd"/>
-      <w:r>
-        <w:rPr>
-          <w:rFonts w:ascii="Times New Roman" w:hAnsi="Times New Roman" w:cs="Times New Roman"/>
-          <w:sz w:val="24"/>
-          <w:lang w:val="en-US"/>
-        </w:rPr>
-        <w:t>}</w:t>
-      </w:r>
-    </w:p>
-    <w:p>
-      <w:pPr>
-        <w:spacing w:after="0"/>
-        <w:rPr>
-          <w:rFonts w:ascii="Times New Roman" w:hAnsi="Times New Roman" w:cs="Times New Roman"/>
-          <w:sz w:val="24"/>
-          <w:lang w:val="en-US"/>
-        </w:rPr>
-      </w:pPr>
-      <w:r>
-        <w:rPr>
-          <w:rFonts w:ascii="Times New Roman" w:hAnsi="Times New Roman" w:cs="Times New Roman"/>
-          <w:sz w:val="24"/>
-          <w:lang w:val="en-US"/>
-        </w:rPr>
-        <w:tab/>
-      </w:r>
-    </w:p>
-    <w:p>
-      <w:pPr>
-        <w:spacing w:after="0"/>
-        <w:rPr>
-          <w:rFonts w:ascii="Times New Roman" w:hAnsi="Times New Roman" w:cs="Times New Roman"/>
-          <w:sz w:val="24"/>
-          <w:lang w:val="en-US"/>
-        </w:rPr>
-      </w:pPr>
-      <w:r>
-        <w:rPr>
-          <w:rFonts w:ascii="Times New Roman" w:hAnsi="Times New Roman" w:cs="Times New Roman"/>
-          <w:sz w:val="24"/>
-          <w:lang w:val="en-US"/>
-        </w:rPr>
-        <w:tab/>
-        <w:t xml:space="preserve">Nama </w:t>
-      </w:r>
-      <w:proofErr w:type="spellStart"/>
-      <w:r>
-        <w:rPr>
-          <w:rFonts w:ascii="Times New Roman" w:hAnsi="Times New Roman" w:cs="Times New Roman"/>
-          <w:sz w:val="24"/>
-          <w:lang w:val="en-US"/>
-        </w:rPr>
-        <w:t>Anak</w:t>
-      </w:r>
-      <w:proofErr w:type="spellEnd"/>
-      <w:r>
-        <w:rPr>
-          <w:rFonts w:ascii="Times New Roman" w:hAnsi="Times New Roman" w:cs="Times New Roman"/>
-          <w:sz w:val="24"/>
-          <w:lang w:val="en-US"/>
-        </w:rPr>
-        <w:tab/>
-      </w:r>
-      <w:r>
-        <w:rPr>
-          <w:rFonts w:ascii="Times New Roman" w:hAnsi="Times New Roman" w:cs="Times New Roman"/>
-          <w:sz w:val="24"/>
-          <w:lang w:val="en-US"/>
-        </w:rPr>
-        <w:tab/>
-        <w:t>: ${</w:t>
-      </w:r>
-      <w:proofErr w:type="spellStart"/>
-      <w:r>
-        <w:rPr>
-          <w:rFonts w:ascii="Times New Roman" w:hAnsi="Times New Roman" w:cs="Times New Roman"/>
-          <w:sz w:val="24"/>
-          <w:lang w:val="en-US"/>
-        </w:rPr>
-        <w:t>anak</w:t>
-      </w:r>
-      <w:proofErr w:type="spellEnd"/>
-      <w:r>
-        <w:rPr>
-          <w:rFonts w:ascii="Times New Roman" w:hAnsi="Times New Roman" w:cs="Times New Roman"/>
-          <w:sz w:val="24"/>
-          <w:lang w:val="en-US"/>
-        </w:rPr>
-        <w:t>}</w:t>
-      </w:r>
-    </w:p>
-    <w:p>
-      <w:pPr>
-        <w:spacing w:after="0"/>
-        <w:rPr>
-          <w:rFonts w:ascii="Times New Roman" w:hAnsi="Times New Roman" w:cs="Times New Roman"/>
-          <w:sz w:val="24"/>
-          <w:lang w:val="en-US"/>
-        </w:rPr>
-      </w:pPr>
-      <w:r>
-        <w:rPr>
-          <w:rFonts w:ascii="Times New Roman" w:hAnsi="Times New Roman" w:cs="Times New Roman"/>
-          <w:sz w:val="24"/>
-          <w:lang w:val="en-US"/>
-        </w:rPr>
-        <w:tab/>
-      </w:r>
-      <w:proofErr w:type="spellStart"/>
-      <w:r>
-        <w:rPr>
-          <w:rFonts w:ascii="Times New Roman" w:hAnsi="Times New Roman" w:cs="Times New Roman"/>
-          <w:sz w:val="24"/>
-          <w:lang w:val="en-US"/>
-        </w:rPr>
-        <w:t>Berat</w:t>
-      </w:r>
-      <w:proofErr w:type="spellEnd"/>
-      <w:r>
-        <w:rPr>
-          <w:rFonts w:ascii="Times New Roman" w:hAnsi="Times New Roman" w:cs="Times New Roman"/>
-          <w:sz w:val="24"/>
-          <w:lang w:val="en-US"/>
-        </w:rPr>
-        <w:t xml:space="preserve"> </w:t>
-      </w:r>
-      <w:proofErr w:type="spellStart"/>
-      <w:r>
-        <w:rPr>
-          <w:rFonts w:ascii="Times New Roman" w:hAnsi="Times New Roman" w:cs="Times New Roman"/>
-          <w:sz w:val="24"/>
-          <w:lang w:val="en-US"/>
-        </w:rPr>
-        <w:t>Badan</w:t>
-      </w:r>
-      <w:proofErr w:type="spellEnd"/>
-      <w:r>
-        <w:rPr>
-          <w:rFonts w:ascii="Times New Roman" w:hAnsi="Times New Roman" w:cs="Times New Roman"/>
-          <w:sz w:val="24"/>
-          <w:lang w:val="en-US"/>
-        </w:rPr>
-        <w:tab/>
-      </w:r>
-      <w:r>
-        <w:rPr>
-          <w:rFonts w:ascii="Times New Roman" w:hAnsi="Times New Roman" w:cs="Times New Roman"/>
-          <w:sz w:val="24"/>
-          <w:lang w:val="en-US"/>
-        </w:rPr>
-        <w:tab/>
-        <w:t>: ${bb}</w:t>
-      </w:r>
-      <w:r>
-        <w:rPr>
-          <w:rFonts w:ascii="Times New Roman" w:hAnsi="Times New Roman" w:cs="Times New Roman"/>
-          <w:sz w:val="24"/>
-          <w:lang w:val="en-US"/>
-        </w:rPr>
-        <w:t xml:space="preserve"> gram</w:t>
-      </w:r>
-    </w:p>
-    <w:p>
-      <w:pPr>
-        <w:spacing w:after="0"/>
-        <w:rPr>
-          <w:rFonts w:ascii="Times New Roman" w:hAnsi="Times New Roman" w:cs="Times New Roman"/>
-          <w:sz w:val="24"/>
-          <w:lang w:val="en-US"/>
-        </w:rPr>
-      </w:pPr>
-      <w:r>
-        <w:rPr>
-          <w:rFonts w:ascii="Times New Roman" w:hAnsi="Times New Roman" w:cs="Times New Roman"/>
-          <w:sz w:val="24"/>
-          <w:lang w:val="en-US"/>
-        </w:rPr>
-        <w:tab/>
-      </w:r>
-      <w:proofErr w:type="spellStart"/>
-      <w:r>
-        <w:rPr>
-          <w:rFonts w:ascii="Times New Roman" w:hAnsi="Times New Roman" w:cs="Times New Roman"/>
-          <w:sz w:val="24"/>
-          <w:lang w:val="en-US"/>
-        </w:rPr>
-        <w:t>Panjang</w:t>
-      </w:r>
-      <w:proofErr w:type="spellEnd"/>
-      <w:r>
-        <w:rPr>
-          <w:rFonts w:ascii="Times New Roman" w:hAnsi="Times New Roman" w:cs="Times New Roman"/>
-          <w:sz w:val="24"/>
-          <w:lang w:val="en-US"/>
-        </w:rPr>
-        <w:t xml:space="preserve"> </w:t>
-      </w:r>
-      <w:proofErr w:type="spellStart"/>
-      <w:r>
-        <w:rPr>
-          <w:rFonts w:ascii="Times New Roman" w:hAnsi="Times New Roman" w:cs="Times New Roman"/>
-          <w:sz w:val="24"/>
-          <w:lang w:val="en-US"/>
-        </w:rPr>
-        <w:t>Badan</w:t>
-      </w:r>
-      <w:proofErr w:type="spellEnd"/>
-      <w:r>
-        <w:rPr>
-          <w:rFonts w:ascii="Times New Roman" w:hAnsi="Times New Roman" w:cs="Times New Roman"/>
-          <w:sz w:val="24"/>
-          <w:lang w:val="en-US"/>
-        </w:rPr>
-        <w:tab/>
-      </w:r>
-      <w:r>
-        <w:rPr>
-          <w:rFonts w:ascii="Times New Roman" w:hAnsi="Times New Roman" w:cs="Times New Roman"/>
-          <w:sz w:val="24"/>
-          <w:lang w:val="en-US"/>
-        </w:rPr>
-        <w:t>: ${</w:t>
-      </w:r>
-      <w:proofErr w:type="spellStart"/>
-      <w:r>
-        <w:rPr>
-          <w:rFonts w:ascii="Times New Roman" w:hAnsi="Times New Roman" w:cs="Times New Roman"/>
-          <w:sz w:val="24"/>
-          <w:lang w:val="en-US"/>
-        </w:rPr>
-        <w:t>tb</w:t>
-      </w:r>
-      <w:proofErr w:type="spellEnd"/>
-      <w:r>
-        <w:rPr>
-          <w:rFonts w:ascii="Times New Roman" w:hAnsi="Times New Roman" w:cs="Times New Roman"/>
-          <w:sz w:val="24"/>
-          <w:lang w:val="en-US"/>
-        </w:rPr>
-        <w:t>}</w:t>
-      </w:r>
-      <w:r>
-        <w:rPr>
-          <w:rFonts w:ascii="Times New Roman" w:hAnsi="Times New Roman" w:cs="Times New Roman"/>
-          <w:sz w:val="24"/>
-          <w:lang w:val="en-US"/>
-        </w:rPr>
-        <w:t xml:space="preserve"> cm</w:t>
       </w:r>
       <w:bookmarkStart w:id="0" w:name="_GoBack"/>
       <w:bookmarkEnd w:id="0"/>
+    </w:p>
+    <w:p>
+      <w:pPr>
+        <w:spacing w:after="0"/>
+        <w:rPr>
+          <w:rFonts w:ascii="Times New Roman" w:hAnsi="Times New Roman" w:cs="Times New Roman"/>
+          <w:b/>
+          <w:sz w:val="24"/>
+          <w:lang w:val="en-US"/>
+        </w:rPr>
+      </w:pPr>
+    </w:p>
+    <w:p>
+      <w:pPr>
+        <w:spacing w:after="0"/>
+        <w:rPr>
+          <w:rFonts w:ascii="Times New Roman" w:hAnsi="Times New Roman" w:cs="Times New Roman"/>
+          <w:sz w:val="24"/>
+          <w:lang w:val="en-US"/>
+        </w:rPr>
+      </w:pPr>
+      <w:proofErr w:type="spellStart"/>
+      <w:r>
+        <w:rPr>
+          <w:rFonts w:ascii="Times New Roman" w:hAnsi="Times New Roman" w:cs="Times New Roman"/>
+          <w:sz w:val="24"/>
+          <w:lang w:val="en-US"/>
+        </w:rPr>
+        <w:t>Telah</w:t>
+      </w:r>
+      <w:proofErr w:type="spellEnd"/>
+      <w:r>
+        <w:rPr>
+          <w:rFonts w:ascii="Times New Roman" w:hAnsi="Times New Roman" w:cs="Times New Roman"/>
+          <w:sz w:val="24"/>
+          <w:lang w:val="en-US"/>
+        </w:rPr>
+        <w:t xml:space="preserve"> </w:t>
+      </w:r>
+      <w:proofErr w:type="spellStart"/>
+      <w:r>
+        <w:rPr>
+          <w:rFonts w:ascii="Times New Roman" w:hAnsi="Times New Roman" w:cs="Times New Roman"/>
+          <w:sz w:val="24"/>
+          <w:lang w:val="en-US"/>
+        </w:rPr>
+        <w:t>Lahir</w:t>
+      </w:r>
+      <w:proofErr w:type="spellEnd"/>
+      <w:r>
+        <w:rPr>
+          <w:rFonts w:ascii="Times New Roman" w:hAnsi="Times New Roman" w:cs="Times New Roman"/>
+          <w:sz w:val="24"/>
+          <w:lang w:val="en-US"/>
+        </w:rPr>
+        <w:t xml:space="preserve"> </w:t>
+      </w:r>
+      <w:proofErr w:type="spellStart"/>
+      <w:r>
+        <w:rPr>
+          <w:rFonts w:ascii="Times New Roman" w:hAnsi="Times New Roman" w:cs="Times New Roman"/>
+          <w:sz w:val="24"/>
+          <w:lang w:val="en-US"/>
+        </w:rPr>
+        <w:t>Pada</w:t>
+      </w:r>
+      <w:proofErr w:type="spellEnd"/>
+    </w:p>
+    <w:p>
+      <w:pPr>
+        <w:spacing w:after="0"/>
+        <w:rPr>
+          <w:rFonts w:ascii="Times New Roman" w:hAnsi="Times New Roman" w:cs="Times New Roman"/>
+          <w:sz w:val="24"/>
+          <w:lang w:val="en-US"/>
+        </w:rPr>
+      </w:pPr>
+      <w:r>
+        <w:rPr>
+          <w:rFonts w:ascii="Times New Roman" w:hAnsi="Times New Roman" w:cs="Times New Roman"/>
+          <w:sz w:val="24"/>
+          <w:lang w:val="en-US"/>
+        </w:rPr>
+        <w:tab/>
+        <w:t>Hari</w:t>
+      </w:r>
+      <w:r>
+        <w:rPr>
+          <w:rFonts w:ascii="Times New Roman" w:hAnsi="Times New Roman" w:cs="Times New Roman"/>
+          <w:sz w:val="24"/>
+          <w:lang w:val="en-US"/>
+        </w:rPr>
+        <w:tab/>
+      </w:r>
+      <w:r>
+        <w:rPr>
+          <w:rFonts w:ascii="Times New Roman" w:hAnsi="Times New Roman" w:cs="Times New Roman"/>
+          <w:sz w:val="24"/>
+          <w:lang w:val="en-US"/>
+        </w:rPr>
+        <w:tab/>
+      </w:r>
+      <w:r>
+        <w:rPr>
+          <w:rFonts w:ascii="Times New Roman" w:hAnsi="Times New Roman" w:cs="Times New Roman"/>
+          <w:sz w:val="24"/>
+          <w:lang w:val="en-US"/>
+        </w:rPr>
+        <w:tab/>
+        <w:t>: ${</w:t>
+      </w:r>
+      <w:proofErr w:type="spellStart"/>
+      <w:r>
+        <w:rPr>
+          <w:rFonts w:ascii="Times New Roman" w:hAnsi="Times New Roman" w:cs="Times New Roman"/>
+          <w:sz w:val="24"/>
+          <w:lang w:val="en-US"/>
+        </w:rPr>
+        <w:t>hari</w:t>
+      </w:r>
+      <w:proofErr w:type="spellEnd"/>
+      <w:r>
+        <w:rPr>
+          <w:rFonts w:ascii="Times New Roman" w:hAnsi="Times New Roman" w:cs="Times New Roman"/>
+          <w:sz w:val="24"/>
+          <w:lang w:val="en-US"/>
+        </w:rPr>
+        <w:t>}</w:t>
+      </w:r>
+    </w:p>
+    <w:p>
+      <w:pPr>
+        <w:spacing w:after="0"/>
+        <w:rPr>
+          <w:rFonts w:ascii="Times New Roman" w:hAnsi="Times New Roman" w:cs="Times New Roman"/>
+          <w:sz w:val="24"/>
+          <w:lang w:val="en-US"/>
+        </w:rPr>
+      </w:pPr>
+      <w:r>
+        <w:rPr>
+          <w:rFonts w:ascii="Times New Roman" w:hAnsi="Times New Roman" w:cs="Times New Roman"/>
+          <w:sz w:val="24"/>
+          <w:lang w:val="en-US"/>
+        </w:rPr>
+        <w:tab/>
+      </w:r>
+      <w:proofErr w:type="spellStart"/>
+      <w:r>
+        <w:rPr>
+          <w:rFonts w:ascii="Times New Roman" w:hAnsi="Times New Roman" w:cs="Times New Roman"/>
+          <w:sz w:val="24"/>
+          <w:lang w:val="en-US"/>
+        </w:rPr>
+        <w:t>Tanggal</w:t>
+      </w:r>
+      <w:proofErr w:type="spellEnd"/>
+      <w:r>
+        <w:rPr>
+          <w:rFonts w:ascii="Times New Roman" w:hAnsi="Times New Roman" w:cs="Times New Roman"/>
+          <w:sz w:val="24"/>
+          <w:lang w:val="en-US"/>
+        </w:rPr>
+        <w:tab/>
+      </w:r>
+      <w:r>
+        <w:rPr>
+          <w:rFonts w:ascii="Times New Roman" w:hAnsi="Times New Roman" w:cs="Times New Roman"/>
+          <w:sz w:val="24"/>
+          <w:lang w:val="en-US"/>
+        </w:rPr>
+        <w:tab/>
+      </w:r>
+      <w:r>
+        <w:rPr>
+          <w:rFonts w:ascii="Times New Roman" w:hAnsi="Times New Roman" w:cs="Times New Roman"/>
+          <w:sz w:val="24"/>
+          <w:lang w:val="en-US"/>
+        </w:rPr>
+        <w:t>: ${</w:t>
+      </w:r>
+      <w:proofErr w:type="spellStart"/>
+      <w:r>
+        <w:rPr>
+          <w:rFonts w:ascii="Times New Roman" w:hAnsi="Times New Roman" w:cs="Times New Roman"/>
+          <w:sz w:val="24"/>
+          <w:lang w:val="en-US"/>
+        </w:rPr>
+        <w:t>tgl</w:t>
+      </w:r>
+      <w:proofErr w:type="spellEnd"/>
+      <w:r>
+        <w:rPr>
+          <w:rFonts w:ascii="Times New Roman" w:hAnsi="Times New Roman" w:cs="Times New Roman"/>
+          <w:sz w:val="24"/>
+          <w:lang w:val="en-US"/>
+        </w:rPr>
+        <w:t>}</w:t>
+      </w:r>
+    </w:p>
+    <w:p>
+      <w:pPr>
+        <w:spacing w:after="0"/>
+        <w:rPr>
+          <w:rFonts w:ascii="Times New Roman" w:hAnsi="Times New Roman" w:cs="Times New Roman"/>
+          <w:sz w:val="24"/>
+          <w:lang w:val="en-US"/>
+        </w:rPr>
+      </w:pPr>
+      <w:r>
+        <w:rPr>
+          <w:rFonts w:ascii="Times New Roman" w:hAnsi="Times New Roman" w:cs="Times New Roman"/>
+          <w:sz w:val="24"/>
+          <w:lang w:val="en-US"/>
+        </w:rPr>
+        <w:tab/>
+      </w:r>
+      <w:proofErr w:type="spellStart"/>
+      <w:r>
+        <w:rPr>
+          <w:rFonts w:ascii="Times New Roman" w:hAnsi="Times New Roman" w:cs="Times New Roman"/>
+          <w:sz w:val="24"/>
+          <w:lang w:val="en-US"/>
+        </w:rPr>
+        <w:t>Waktu</w:t>
+      </w:r>
+      <w:proofErr w:type="spellEnd"/>
+      <w:r>
+        <w:rPr>
+          <w:rFonts w:ascii="Times New Roman" w:hAnsi="Times New Roman" w:cs="Times New Roman"/>
+          <w:sz w:val="24"/>
+          <w:lang w:val="en-US"/>
+        </w:rPr>
+        <w:tab/>
+      </w:r>
+      <w:r>
+        <w:rPr>
+          <w:rFonts w:ascii="Times New Roman" w:hAnsi="Times New Roman" w:cs="Times New Roman"/>
+          <w:sz w:val="24"/>
+          <w:lang w:val="en-US"/>
+        </w:rPr>
+        <w:tab/>
+      </w:r>
+      <w:r>
+        <w:rPr>
+          <w:rFonts w:ascii="Times New Roman" w:hAnsi="Times New Roman" w:cs="Times New Roman"/>
+          <w:sz w:val="24"/>
+          <w:lang w:val="en-US"/>
+        </w:rPr>
+        <w:tab/>
+        <w:t>: ${jam}</w:t>
+      </w:r>
+    </w:p>
+    <w:p>
+      <w:pPr>
+        <w:spacing w:after="0"/>
+        <w:rPr>
+          <w:rFonts w:ascii="Times New Roman" w:hAnsi="Times New Roman" w:cs="Times New Roman"/>
+          <w:sz w:val="24"/>
+          <w:lang w:val="en-US"/>
+        </w:rPr>
+      </w:pPr>
+      <w:r>
+        <w:rPr>
+          <w:rFonts w:ascii="Times New Roman" w:hAnsi="Times New Roman" w:cs="Times New Roman"/>
+          <w:sz w:val="24"/>
+          <w:lang w:val="en-US"/>
+        </w:rPr>
+        <w:t xml:space="preserve">Di </w:t>
+      </w:r>
+      <w:proofErr w:type="spellStart"/>
+      <w:r>
+        <w:rPr>
+          <w:rFonts w:ascii="Times New Roman" w:hAnsi="Times New Roman" w:cs="Times New Roman"/>
+          <w:sz w:val="24"/>
+          <w:lang w:val="en-US"/>
+        </w:rPr>
+        <w:t>Rumah</w:t>
+      </w:r>
+      <w:proofErr w:type="spellEnd"/>
+      <w:r>
+        <w:rPr>
+          <w:rFonts w:ascii="Times New Roman" w:hAnsi="Times New Roman" w:cs="Times New Roman"/>
+          <w:sz w:val="24"/>
+          <w:lang w:val="en-US"/>
+        </w:rPr>
+        <w:t xml:space="preserve"> </w:t>
+      </w:r>
+      <w:proofErr w:type="spellStart"/>
+      <w:r>
+        <w:rPr>
+          <w:rFonts w:ascii="Times New Roman" w:hAnsi="Times New Roman" w:cs="Times New Roman"/>
+          <w:sz w:val="24"/>
+          <w:lang w:val="en-US"/>
+        </w:rPr>
+        <w:t>Sakit</w:t>
+      </w:r>
+      <w:proofErr w:type="spellEnd"/>
+      <w:r>
+        <w:rPr>
+          <w:rFonts w:ascii="Times New Roman" w:hAnsi="Times New Roman" w:cs="Times New Roman"/>
+          <w:sz w:val="24"/>
+          <w:lang w:val="en-US"/>
+        </w:rPr>
+        <w:t xml:space="preserve"> PKU </w:t>
+      </w:r>
+      <w:proofErr w:type="spellStart"/>
+      <w:r>
+        <w:rPr>
+          <w:rFonts w:ascii="Times New Roman" w:hAnsi="Times New Roman" w:cs="Times New Roman"/>
+          <w:sz w:val="24"/>
+          <w:lang w:val="en-US"/>
+        </w:rPr>
+        <w:t>Muhammadiyah</w:t>
+      </w:r>
+      <w:proofErr w:type="spellEnd"/>
+      <w:r>
+        <w:rPr>
+          <w:rFonts w:ascii="Times New Roman" w:hAnsi="Times New Roman" w:cs="Times New Roman"/>
+          <w:sz w:val="24"/>
+          <w:lang w:val="en-US"/>
+        </w:rPr>
+        <w:t xml:space="preserve"> </w:t>
+      </w:r>
+      <w:proofErr w:type="spellStart"/>
+      <w:r>
+        <w:rPr>
+          <w:rFonts w:ascii="Times New Roman" w:hAnsi="Times New Roman" w:cs="Times New Roman"/>
+          <w:sz w:val="24"/>
+          <w:lang w:val="en-US"/>
+        </w:rPr>
+        <w:t>Sukoharjo</w:t>
+      </w:r>
+      <w:proofErr w:type="spellEnd"/>
+      <w:r>
+        <w:rPr>
+          <w:rFonts w:ascii="Times New Roman" w:hAnsi="Times New Roman" w:cs="Times New Roman"/>
+          <w:sz w:val="24"/>
+          <w:lang w:val="en-US"/>
+        </w:rPr>
+        <w:t xml:space="preserve"> </w:t>
+      </w:r>
+      <w:proofErr w:type="spellStart"/>
+      <w:r>
+        <w:rPr>
+          <w:rFonts w:ascii="Times New Roman" w:hAnsi="Times New Roman" w:cs="Times New Roman"/>
+          <w:sz w:val="24"/>
+          <w:lang w:val="en-US"/>
+        </w:rPr>
+        <w:t>seorang</w:t>
+      </w:r>
+      <w:proofErr w:type="spellEnd"/>
+      <w:r>
+        <w:rPr>
+          <w:rFonts w:ascii="Times New Roman" w:hAnsi="Times New Roman" w:cs="Times New Roman"/>
+          <w:sz w:val="24"/>
+          <w:lang w:val="en-US"/>
+        </w:rPr>
+        <w:t xml:space="preserve"> </w:t>
+      </w:r>
+      <w:proofErr w:type="spellStart"/>
+      <w:r>
+        <w:rPr>
+          <w:rFonts w:ascii="Times New Roman" w:hAnsi="Times New Roman" w:cs="Times New Roman"/>
+          <w:sz w:val="24"/>
+          <w:lang w:val="en-US"/>
+        </w:rPr>
+        <w:t>bayi</w:t>
+      </w:r>
+      <w:proofErr w:type="spellEnd"/>
+      <w:r>
+        <w:rPr>
+          <w:rFonts w:ascii="Times New Roman" w:hAnsi="Times New Roman" w:cs="Times New Roman"/>
+          <w:sz w:val="24"/>
+          <w:lang w:val="en-US"/>
+        </w:rPr>
+        <w:t xml:space="preserve"> ${</w:t>
+      </w:r>
+      <w:proofErr w:type="spellStart"/>
+      <w:r>
+        <w:rPr>
+          <w:rFonts w:ascii="Times New Roman" w:hAnsi="Times New Roman" w:cs="Times New Roman"/>
+          <w:sz w:val="24"/>
+          <w:lang w:val="en-US"/>
+        </w:rPr>
+        <w:t>kelamin</w:t>
+      </w:r>
+      <w:proofErr w:type="spellEnd"/>
+      <w:r>
+        <w:rPr>
+          <w:rFonts w:ascii="Times New Roman" w:hAnsi="Times New Roman" w:cs="Times New Roman"/>
+          <w:sz w:val="24"/>
+          <w:lang w:val="en-US"/>
+        </w:rPr>
+        <w:t xml:space="preserve">} </w:t>
+      </w:r>
+      <w:proofErr w:type="spellStart"/>
+      <w:r>
+        <w:rPr>
+          <w:rFonts w:ascii="Times New Roman" w:hAnsi="Times New Roman" w:cs="Times New Roman"/>
+          <w:sz w:val="24"/>
+          <w:lang w:val="en-US"/>
+        </w:rPr>
+        <w:t>hidup</w:t>
+      </w:r>
+      <w:proofErr w:type="spellEnd"/>
+      <w:r>
+        <w:rPr>
+          <w:rFonts w:ascii="Times New Roman" w:hAnsi="Times New Roman" w:cs="Times New Roman"/>
+          <w:sz w:val="24"/>
+          <w:lang w:val="en-US"/>
+        </w:rPr>
+        <w:t>.</w:t>
+      </w:r>
+    </w:p>
+    <w:p>
+      <w:pPr>
+        <w:spacing w:after="0"/>
+        <w:rPr>
+          <w:rFonts w:ascii="Times New Roman" w:hAnsi="Times New Roman" w:cs="Times New Roman"/>
+          <w:sz w:val="24"/>
+          <w:lang w:val="en-US"/>
+        </w:rPr>
+      </w:pPr>
+      <w:r>
+        <w:rPr>
+          <w:rFonts w:ascii="Times New Roman" w:hAnsi="Times New Roman" w:cs="Times New Roman"/>
+          <w:sz w:val="24"/>
+          <w:lang w:val="en-US"/>
+        </w:rPr>
+        <w:tab/>
+        <w:t xml:space="preserve">Nama </w:t>
+      </w:r>
+      <w:proofErr w:type="spellStart"/>
+      <w:r>
+        <w:rPr>
+          <w:rFonts w:ascii="Times New Roman" w:hAnsi="Times New Roman" w:cs="Times New Roman"/>
+          <w:sz w:val="24"/>
+          <w:lang w:val="en-US"/>
+        </w:rPr>
+        <w:t>Ibu</w:t>
+      </w:r>
+      <w:proofErr w:type="spellEnd"/>
+      <w:r>
+        <w:rPr>
+          <w:rFonts w:ascii="Times New Roman" w:hAnsi="Times New Roman" w:cs="Times New Roman"/>
+          <w:sz w:val="24"/>
+          <w:lang w:val="en-US"/>
+        </w:rPr>
+        <w:tab/>
+      </w:r>
+      <w:r>
+        <w:rPr>
+          <w:rFonts w:ascii="Times New Roman" w:hAnsi="Times New Roman" w:cs="Times New Roman"/>
+          <w:sz w:val="24"/>
+          <w:lang w:val="en-US"/>
+        </w:rPr>
+        <w:tab/>
+        <w:t>: ${</w:t>
+      </w:r>
+      <w:proofErr w:type="spellStart"/>
+      <w:r>
+        <w:rPr>
+          <w:rFonts w:ascii="Times New Roman" w:hAnsi="Times New Roman" w:cs="Times New Roman"/>
+          <w:sz w:val="24"/>
+          <w:lang w:val="en-US"/>
+        </w:rPr>
+        <w:t>ibu</w:t>
+      </w:r>
+      <w:proofErr w:type="spellEnd"/>
+      <w:r>
+        <w:rPr>
+          <w:rFonts w:ascii="Times New Roman" w:hAnsi="Times New Roman" w:cs="Times New Roman"/>
+          <w:sz w:val="24"/>
+          <w:lang w:val="en-US"/>
+        </w:rPr>
+        <w:t>}</w:t>
+      </w:r>
+    </w:p>
+    <w:p>
+      <w:pPr>
+        <w:spacing w:after="0"/>
+        <w:rPr>
+          <w:rFonts w:ascii="Times New Roman" w:hAnsi="Times New Roman" w:cs="Times New Roman"/>
+          <w:sz w:val="24"/>
+          <w:lang w:val="en-US"/>
+        </w:rPr>
+      </w:pPr>
+      <w:r>
+        <w:rPr>
+          <w:rFonts w:ascii="Times New Roman" w:hAnsi="Times New Roman" w:cs="Times New Roman"/>
+          <w:sz w:val="24"/>
+          <w:lang w:val="en-US"/>
+        </w:rPr>
+        <w:tab/>
+        <w:t>Nama Ayah</w:t>
+      </w:r>
+      <w:r>
+        <w:rPr>
+          <w:rFonts w:ascii="Times New Roman" w:hAnsi="Times New Roman" w:cs="Times New Roman"/>
+          <w:sz w:val="24"/>
+          <w:lang w:val="en-US"/>
+        </w:rPr>
+        <w:tab/>
+      </w:r>
+      <w:r>
+        <w:rPr>
+          <w:rFonts w:ascii="Times New Roman" w:hAnsi="Times New Roman" w:cs="Times New Roman"/>
+          <w:sz w:val="24"/>
+          <w:lang w:val="en-US"/>
+        </w:rPr>
+        <w:tab/>
+        <w:t>: ${ayah}</w:t>
+      </w:r>
+    </w:p>
+    <w:p>
+      <w:pPr>
+        <w:spacing w:after="0"/>
+        <w:rPr>
+          <w:rFonts w:ascii="Times New Roman" w:hAnsi="Times New Roman" w:cs="Times New Roman"/>
+          <w:sz w:val="24"/>
+          <w:lang w:val="en-US"/>
+        </w:rPr>
+      </w:pPr>
+      <w:r>
+        <w:rPr>
+          <w:rFonts w:ascii="Times New Roman" w:hAnsi="Times New Roman" w:cs="Times New Roman"/>
+          <w:sz w:val="24"/>
+          <w:lang w:val="en-US"/>
+        </w:rPr>
+        <w:tab/>
+      </w:r>
+      <w:proofErr w:type="spellStart"/>
+      <w:r>
+        <w:rPr>
+          <w:rFonts w:ascii="Times New Roman" w:hAnsi="Times New Roman" w:cs="Times New Roman"/>
+          <w:sz w:val="24"/>
+          <w:lang w:val="en-US"/>
+        </w:rPr>
+        <w:t>Alamat</w:t>
+      </w:r>
+      <w:proofErr w:type="spellEnd"/>
+      <w:r>
+        <w:rPr>
+          <w:rFonts w:ascii="Times New Roman" w:hAnsi="Times New Roman" w:cs="Times New Roman"/>
+          <w:sz w:val="24"/>
+          <w:lang w:val="en-US"/>
+        </w:rPr>
+        <w:tab/>
+      </w:r>
+      <w:r>
+        <w:rPr>
+          <w:rFonts w:ascii="Times New Roman" w:hAnsi="Times New Roman" w:cs="Times New Roman"/>
+          <w:sz w:val="24"/>
+          <w:lang w:val="en-US"/>
+        </w:rPr>
+        <w:tab/>
+      </w:r>
+      <w:r>
+        <w:rPr>
+          <w:rFonts w:ascii="Times New Roman" w:hAnsi="Times New Roman" w:cs="Times New Roman"/>
+          <w:sz w:val="24"/>
+          <w:lang w:val="en-US"/>
+        </w:rPr>
+        <w:tab/>
+        <w:t>: ${</w:t>
+      </w:r>
+      <w:proofErr w:type="spellStart"/>
+      <w:r>
+        <w:rPr>
+          <w:rFonts w:ascii="Times New Roman" w:hAnsi="Times New Roman" w:cs="Times New Roman"/>
+          <w:sz w:val="24"/>
+          <w:lang w:val="en-US"/>
+        </w:rPr>
+        <w:t>alamat</w:t>
+      </w:r>
+      <w:proofErr w:type="spellEnd"/>
+      <w:r>
+        <w:rPr>
+          <w:rFonts w:ascii="Times New Roman" w:hAnsi="Times New Roman" w:cs="Times New Roman"/>
+          <w:sz w:val="24"/>
+          <w:lang w:val="en-US"/>
+        </w:rPr>
+        <w:t>}</w:t>
+      </w:r>
+    </w:p>
+    <w:p>
+      <w:pPr>
+        <w:spacing w:after="0"/>
+        <w:rPr>
+          <w:rFonts w:ascii="Times New Roman" w:hAnsi="Times New Roman" w:cs="Times New Roman"/>
+          <w:sz w:val="24"/>
+          <w:lang w:val="en-US"/>
+        </w:rPr>
+      </w:pPr>
+      <w:r>
+        <w:rPr>
+          <w:rFonts w:ascii="Times New Roman" w:hAnsi="Times New Roman" w:cs="Times New Roman"/>
+          <w:sz w:val="24"/>
+          <w:lang w:val="en-US"/>
+        </w:rPr>
+        <w:tab/>
+      </w:r>
+    </w:p>
+    <w:p>
+      <w:pPr>
+        <w:spacing w:after="0"/>
+        <w:rPr>
+          <w:rFonts w:ascii="Times New Roman" w:hAnsi="Times New Roman" w:cs="Times New Roman"/>
+          <w:sz w:val="24"/>
+          <w:lang w:val="en-US"/>
+        </w:rPr>
+      </w:pPr>
+      <w:r>
+        <w:rPr>
+          <w:rFonts w:ascii="Times New Roman" w:hAnsi="Times New Roman" w:cs="Times New Roman"/>
+          <w:sz w:val="24"/>
+          <w:lang w:val="en-US"/>
+        </w:rPr>
+        <w:tab/>
+        <w:t xml:space="preserve">Nama </w:t>
+      </w:r>
+      <w:proofErr w:type="spellStart"/>
+      <w:r>
+        <w:rPr>
+          <w:rFonts w:ascii="Times New Roman" w:hAnsi="Times New Roman" w:cs="Times New Roman"/>
+          <w:sz w:val="24"/>
+          <w:lang w:val="en-US"/>
+        </w:rPr>
+        <w:t>Anak</w:t>
+      </w:r>
+      <w:proofErr w:type="spellEnd"/>
+      <w:r>
+        <w:rPr>
+          <w:rFonts w:ascii="Times New Roman" w:hAnsi="Times New Roman" w:cs="Times New Roman"/>
+          <w:sz w:val="24"/>
+          <w:lang w:val="en-US"/>
+        </w:rPr>
+        <w:tab/>
+      </w:r>
+      <w:r>
+        <w:rPr>
+          <w:rFonts w:ascii="Times New Roman" w:hAnsi="Times New Roman" w:cs="Times New Roman"/>
+          <w:sz w:val="24"/>
+          <w:lang w:val="en-US"/>
+        </w:rPr>
+        <w:tab/>
+        <w:t>: ${</w:t>
+      </w:r>
+      <w:proofErr w:type="spellStart"/>
+      <w:r>
+        <w:rPr>
+          <w:rFonts w:ascii="Times New Roman" w:hAnsi="Times New Roman" w:cs="Times New Roman"/>
+          <w:sz w:val="24"/>
+          <w:lang w:val="en-US"/>
+        </w:rPr>
+        <w:t>anak</w:t>
+      </w:r>
+      <w:proofErr w:type="spellEnd"/>
+      <w:r>
+        <w:rPr>
+          <w:rFonts w:ascii="Times New Roman" w:hAnsi="Times New Roman" w:cs="Times New Roman"/>
+          <w:sz w:val="24"/>
+          <w:lang w:val="en-US"/>
+        </w:rPr>
+        <w:t>}</w:t>
+      </w:r>
+    </w:p>
+    <w:p>
+      <w:pPr>
+        <w:spacing w:after="0"/>
+        <w:rPr>
+          <w:rFonts w:ascii="Times New Roman" w:hAnsi="Times New Roman" w:cs="Times New Roman"/>
+          <w:sz w:val="24"/>
+          <w:lang w:val="en-US"/>
+        </w:rPr>
+      </w:pPr>
+      <w:r>
+        <w:rPr>
+          <w:rFonts w:ascii="Times New Roman" w:hAnsi="Times New Roman" w:cs="Times New Roman"/>
+          <w:sz w:val="24"/>
+          <w:lang w:val="en-US"/>
+        </w:rPr>
+        <w:tab/>
+      </w:r>
+      <w:proofErr w:type="spellStart"/>
+      <w:r>
+        <w:rPr>
+          <w:rFonts w:ascii="Times New Roman" w:hAnsi="Times New Roman" w:cs="Times New Roman"/>
+          <w:sz w:val="24"/>
+          <w:lang w:val="en-US"/>
+        </w:rPr>
+        <w:t>Berat</w:t>
+      </w:r>
+      <w:proofErr w:type="spellEnd"/>
+      <w:r>
+        <w:rPr>
+          <w:rFonts w:ascii="Times New Roman" w:hAnsi="Times New Roman" w:cs="Times New Roman"/>
+          <w:sz w:val="24"/>
+          <w:lang w:val="en-US"/>
+        </w:rPr>
+        <w:t xml:space="preserve"> </w:t>
+      </w:r>
+      <w:proofErr w:type="spellStart"/>
+      <w:r>
+        <w:rPr>
+          <w:rFonts w:ascii="Times New Roman" w:hAnsi="Times New Roman" w:cs="Times New Roman"/>
+          <w:sz w:val="24"/>
+          <w:lang w:val="en-US"/>
+        </w:rPr>
+        <w:t>Badan</w:t>
+      </w:r>
+      <w:proofErr w:type="spellEnd"/>
+      <w:r>
+        <w:rPr>
+          <w:rFonts w:ascii="Times New Roman" w:hAnsi="Times New Roman" w:cs="Times New Roman"/>
+          <w:sz w:val="24"/>
+          <w:lang w:val="en-US"/>
+        </w:rPr>
+        <w:tab/>
+      </w:r>
+      <w:r>
+        <w:rPr>
+          <w:rFonts w:ascii="Times New Roman" w:hAnsi="Times New Roman" w:cs="Times New Roman"/>
+          <w:sz w:val="24"/>
+          <w:lang w:val="en-US"/>
+        </w:rPr>
+        <w:tab/>
+        <w:t>: ${bb}</w:t>
+      </w:r>
+      <w:r>
+        <w:rPr>
+          <w:rFonts w:ascii="Times New Roman" w:hAnsi="Times New Roman" w:cs="Times New Roman"/>
+          <w:sz w:val="24"/>
+          <w:lang w:val="en-US"/>
+        </w:rPr>
+        <w:t xml:space="preserve"> gram</w:t>
+      </w:r>
+    </w:p>
+    <w:p>
+      <w:pPr>
+        <w:spacing w:after="0"/>
+        <w:rPr>
+          <w:rFonts w:ascii="Times New Roman" w:hAnsi="Times New Roman" w:cs="Times New Roman"/>
+          <w:sz w:val="24"/>
+          <w:lang w:val="en-US"/>
+        </w:rPr>
+      </w:pPr>
+      <w:r>
+        <w:rPr>
+          <w:rFonts w:ascii="Times New Roman" w:hAnsi="Times New Roman" w:cs="Times New Roman"/>
+          <w:sz w:val="24"/>
+          <w:lang w:val="en-US"/>
+        </w:rPr>
+        <w:tab/>
+      </w:r>
+      <w:proofErr w:type="spellStart"/>
+      <w:r>
+        <w:rPr>
+          <w:rFonts w:ascii="Times New Roman" w:hAnsi="Times New Roman" w:cs="Times New Roman"/>
+          <w:sz w:val="24"/>
+          <w:lang w:val="en-US"/>
+        </w:rPr>
+        <w:t>Panjang</w:t>
+      </w:r>
+      <w:proofErr w:type="spellEnd"/>
+      <w:r>
+        <w:rPr>
+          <w:rFonts w:ascii="Times New Roman" w:hAnsi="Times New Roman" w:cs="Times New Roman"/>
+          <w:sz w:val="24"/>
+          <w:lang w:val="en-US"/>
+        </w:rPr>
+        <w:t xml:space="preserve"> </w:t>
+      </w:r>
+      <w:proofErr w:type="spellStart"/>
+      <w:r>
+        <w:rPr>
+          <w:rFonts w:ascii="Times New Roman" w:hAnsi="Times New Roman" w:cs="Times New Roman"/>
+          <w:sz w:val="24"/>
+          <w:lang w:val="en-US"/>
+        </w:rPr>
+        <w:t>Badan</w:t>
+      </w:r>
+      <w:proofErr w:type="spellEnd"/>
+      <w:r>
+        <w:rPr>
+          <w:rFonts w:ascii="Times New Roman" w:hAnsi="Times New Roman" w:cs="Times New Roman"/>
+          <w:sz w:val="24"/>
+          <w:lang w:val="en-US"/>
+        </w:rPr>
+        <w:tab/>
+      </w:r>
+      <w:r>
+        <w:rPr>
+          <w:rFonts w:ascii="Times New Roman" w:hAnsi="Times New Roman" w:cs="Times New Roman"/>
+          <w:sz w:val="24"/>
+          <w:lang w:val="en-US"/>
+        </w:rPr>
+        <w:t>: ${</w:t>
+      </w:r>
+      <w:proofErr w:type="spellStart"/>
+      <w:r>
+        <w:rPr>
+          <w:rFonts w:ascii="Times New Roman" w:hAnsi="Times New Roman" w:cs="Times New Roman"/>
+          <w:sz w:val="24"/>
+          <w:lang w:val="en-US"/>
+        </w:rPr>
+        <w:t>tb</w:t>
+      </w:r>
+      <w:proofErr w:type="spellEnd"/>
+      <w:r>
+        <w:rPr>
+          <w:rFonts w:ascii="Times New Roman" w:hAnsi="Times New Roman" w:cs="Times New Roman"/>
+          <w:sz w:val="24"/>
+          <w:lang w:val="en-US"/>
+        </w:rPr>
+        <w:t>}</w:t>
+      </w:r>
+      <w:r>
+        <w:rPr>
+          <w:rFonts w:ascii="Times New Roman" w:hAnsi="Times New Roman" w:cs="Times New Roman"/>
+          <w:sz w:val="24"/>
+          <w:lang w:val="en-US"/>
+        </w:rPr>
+        <w:t xml:space="preserve"> cm</w:t>
+      </w:r>
     </w:p>
     <w:p>
       <w:pPr>
